--- a/WQ_Discrete/reports/by_parameter/WC_Discrete_Salinity_Lab_Bottom.docx
+++ b/WQ_Discrete/reports/by_parameter/WC_Discrete_Salinity_Lab_Bottom.docx
@@ -75,13 +75,13 @@
         <w:t xml:space="preserve"> </w:t>
       </w:r>
       <w:r>
-        <w:t xml:space="preserve">19</w:t>
+        <w:t xml:space="preserve">02</w:t>
       </w:r>
       <w:r>
         <w:t xml:space="preserve"> </w:t>
       </w:r>
       <w:r>
-        <w:t xml:space="preserve">October,</w:t>
+        <w:t xml:space="preserve">December,</w:t>
       </w:r>
       <w:r>
         <w:t xml:space="preserve"> </w:t>
@@ -8420,7 +8420,7 @@
         <w:rPr>
           <w:rStyle w:val="VerbatimChar"/>
         </w:rPr>
-        <w:t xml:space="preserve">## Number of Measurements: 408, Number Passed Filter: 408</w:t>
+        <w:t xml:space="preserve">## Number of Measurements: 375, Number Passed Filter: 375</w:t>
       </w:r>
       <w:r>
         <w:br/>
@@ -29985,7 +29985,7 @@
       </w:r>
     </w:p>
     <w:bookmarkEnd w:id="37"/>
-    <w:bookmarkStart w:id="41" w:name="appendix-iii-excluded-managed-areas"/>
+    <w:bookmarkStart w:id="54" w:name="appendix-iii-excluded-managed-areas"/>
     <w:p>
       <w:pPr>
         <w:pStyle w:val="Heading1"/>
@@ -31478,9 +31478,555 @@
           </wp:inline>
         </w:drawing>
       </w:r>
+      <w:r>
+        <w:drawing>
+          <wp:inline>
+            <wp:extent cx="5334000" cy="2667000"/>
+            <wp:effectExtent b="0" l="0" r="0" t="0"/>
+            <wp:docPr descr="" title="" id="1" name="Picture"/>
+            <a:graphic>
+              <a:graphicData uri="http://schemas.openxmlformats.org/drawingml/2006/picture">
+                <pic:pic>
+                  <pic:nvPicPr>
+                    <pic:cNvPr descr="C:\Users\jepanzik\Box\R%20Projects\SEACAR_Panzik\WQ_Discrete\reports\by_parameter\WC_Discrete_Salinity_Lab_Bottom_files/figure-html/Scatter_Excluded-4.png" id="0" name="Picture"/>
+                    <pic:cNvPicPr>
+                      <a:picLocks noChangeArrowheads="1" noChangeAspect="1"/>
+                    </pic:cNvPicPr>
+                  </pic:nvPicPr>
+                  <pic:blipFill>
+                    <a:blip r:embed="rId41"/>
+                    <a:stretch>
+                      <a:fillRect/>
+                    </a:stretch>
+                  </pic:blipFill>
+                  <pic:spPr bwMode="auto">
+                    <a:xfrm>
+                      <a:off x="0" y="0"/>
+                      <a:ext cx="5334000" cy="2667000"/>
+                    </a:xfrm>
+                    <a:prstGeom prst="rect">
+                      <a:avLst/>
+                    </a:prstGeom>
+                    <a:noFill/>
+                    <a:ln w="9525">
+                      <a:noFill/>
+                      <a:headEnd/>
+                      <a:tailEnd/>
+                    </a:ln>
+                  </pic:spPr>
+                </pic:pic>
+              </a:graphicData>
+            </a:graphic>
+          </wp:inline>
+        </w:drawing>
+      </w:r>
+      <w:r>
+        <w:drawing>
+          <wp:inline>
+            <wp:extent cx="5334000" cy="2667000"/>
+            <wp:effectExtent b="0" l="0" r="0" t="0"/>
+            <wp:docPr descr="" title="" id="1" name="Picture"/>
+            <a:graphic>
+              <a:graphicData uri="http://schemas.openxmlformats.org/drawingml/2006/picture">
+                <pic:pic>
+                  <pic:nvPicPr>
+                    <pic:cNvPr descr="C:\Users\jepanzik\Box\R%20Projects\SEACAR_Panzik\WQ_Discrete\reports\by_parameter\WC_Discrete_Salinity_Lab_Bottom_files/figure-html/Scatter_Excluded-5.png" id="0" name="Picture"/>
+                    <pic:cNvPicPr>
+                      <a:picLocks noChangeArrowheads="1" noChangeAspect="1"/>
+                    </pic:cNvPicPr>
+                  </pic:nvPicPr>
+                  <pic:blipFill>
+                    <a:blip r:embed="rId42"/>
+                    <a:stretch>
+                      <a:fillRect/>
+                    </a:stretch>
+                  </pic:blipFill>
+                  <pic:spPr bwMode="auto">
+                    <a:xfrm>
+                      <a:off x="0" y="0"/>
+                      <a:ext cx="5334000" cy="2667000"/>
+                    </a:xfrm>
+                    <a:prstGeom prst="rect">
+                      <a:avLst/>
+                    </a:prstGeom>
+                    <a:noFill/>
+                    <a:ln w="9525">
+                      <a:noFill/>
+                      <a:headEnd/>
+                      <a:tailEnd/>
+                    </a:ln>
+                  </pic:spPr>
+                </pic:pic>
+              </a:graphicData>
+            </a:graphic>
+          </wp:inline>
+        </w:drawing>
+      </w:r>
+      <w:r>
+        <w:drawing>
+          <wp:inline>
+            <wp:extent cx="5334000" cy="2667000"/>
+            <wp:effectExtent b="0" l="0" r="0" t="0"/>
+            <wp:docPr descr="" title="" id="1" name="Picture"/>
+            <a:graphic>
+              <a:graphicData uri="http://schemas.openxmlformats.org/drawingml/2006/picture">
+                <pic:pic>
+                  <pic:nvPicPr>
+                    <pic:cNvPr descr="C:\Users\jepanzik\Box\R%20Projects\SEACAR_Panzik\WQ_Discrete\reports\by_parameter\WC_Discrete_Salinity_Lab_Bottom_files/figure-html/Scatter_Excluded-6.png" id="0" name="Picture"/>
+                    <pic:cNvPicPr>
+                      <a:picLocks noChangeArrowheads="1" noChangeAspect="1"/>
+                    </pic:cNvPicPr>
+                  </pic:nvPicPr>
+                  <pic:blipFill>
+                    <a:blip r:embed="rId43"/>
+                    <a:stretch>
+                      <a:fillRect/>
+                    </a:stretch>
+                  </pic:blipFill>
+                  <pic:spPr bwMode="auto">
+                    <a:xfrm>
+                      <a:off x="0" y="0"/>
+                      <a:ext cx="5334000" cy="2667000"/>
+                    </a:xfrm>
+                    <a:prstGeom prst="rect">
+                      <a:avLst/>
+                    </a:prstGeom>
+                    <a:noFill/>
+                    <a:ln w="9525">
+                      <a:noFill/>
+                      <a:headEnd/>
+                      <a:tailEnd/>
+                    </a:ln>
+                  </pic:spPr>
+                </pic:pic>
+              </a:graphicData>
+            </a:graphic>
+          </wp:inline>
+        </w:drawing>
+      </w:r>
+      <w:r>
+        <w:drawing>
+          <wp:inline>
+            <wp:extent cx="5334000" cy="2667000"/>
+            <wp:effectExtent b="0" l="0" r="0" t="0"/>
+            <wp:docPr descr="" title="" id="1" name="Picture"/>
+            <a:graphic>
+              <a:graphicData uri="http://schemas.openxmlformats.org/drawingml/2006/picture">
+                <pic:pic>
+                  <pic:nvPicPr>
+                    <pic:cNvPr descr="C:\Users\jepanzik\Box\R%20Projects\SEACAR_Panzik\WQ_Discrete\reports\by_parameter\WC_Discrete_Salinity_Lab_Bottom_files/figure-html/Scatter_Excluded-7.png" id="0" name="Picture"/>
+                    <pic:cNvPicPr>
+                      <a:picLocks noChangeArrowheads="1" noChangeAspect="1"/>
+                    </pic:cNvPicPr>
+                  </pic:nvPicPr>
+                  <pic:blipFill>
+                    <a:blip r:embed="rId44"/>
+                    <a:stretch>
+                      <a:fillRect/>
+                    </a:stretch>
+                  </pic:blipFill>
+                  <pic:spPr bwMode="auto">
+                    <a:xfrm>
+                      <a:off x="0" y="0"/>
+                      <a:ext cx="5334000" cy="2667000"/>
+                    </a:xfrm>
+                    <a:prstGeom prst="rect">
+                      <a:avLst/>
+                    </a:prstGeom>
+                    <a:noFill/>
+                    <a:ln w="9525">
+                      <a:noFill/>
+                      <a:headEnd/>
+                      <a:tailEnd/>
+                    </a:ln>
+                  </pic:spPr>
+                </pic:pic>
+              </a:graphicData>
+            </a:graphic>
+          </wp:inline>
+        </w:drawing>
+      </w:r>
+      <w:r>
+        <w:drawing>
+          <wp:inline>
+            <wp:extent cx="5334000" cy="2667000"/>
+            <wp:effectExtent b="0" l="0" r="0" t="0"/>
+            <wp:docPr descr="" title="" id="1" name="Picture"/>
+            <a:graphic>
+              <a:graphicData uri="http://schemas.openxmlformats.org/drawingml/2006/picture">
+                <pic:pic>
+                  <pic:nvPicPr>
+                    <pic:cNvPr descr="C:\Users\jepanzik\Box\R%20Projects\SEACAR_Panzik\WQ_Discrete\reports\by_parameter\WC_Discrete_Salinity_Lab_Bottom_files/figure-html/Scatter_Excluded-8.png" id="0" name="Picture"/>
+                    <pic:cNvPicPr>
+                      <a:picLocks noChangeArrowheads="1" noChangeAspect="1"/>
+                    </pic:cNvPicPr>
+                  </pic:nvPicPr>
+                  <pic:blipFill>
+                    <a:blip r:embed="rId45"/>
+                    <a:stretch>
+                      <a:fillRect/>
+                    </a:stretch>
+                  </pic:blipFill>
+                  <pic:spPr bwMode="auto">
+                    <a:xfrm>
+                      <a:off x="0" y="0"/>
+                      <a:ext cx="5334000" cy="2667000"/>
+                    </a:xfrm>
+                    <a:prstGeom prst="rect">
+                      <a:avLst/>
+                    </a:prstGeom>
+                    <a:noFill/>
+                    <a:ln w="9525">
+                      <a:noFill/>
+                      <a:headEnd/>
+                      <a:tailEnd/>
+                    </a:ln>
+                  </pic:spPr>
+                </pic:pic>
+              </a:graphicData>
+            </a:graphic>
+          </wp:inline>
+        </w:drawing>
+      </w:r>
+      <w:r>
+        <w:drawing>
+          <wp:inline>
+            <wp:extent cx="5334000" cy="2667000"/>
+            <wp:effectExtent b="0" l="0" r="0" t="0"/>
+            <wp:docPr descr="" title="" id="1" name="Picture"/>
+            <a:graphic>
+              <a:graphicData uri="http://schemas.openxmlformats.org/drawingml/2006/picture">
+                <pic:pic>
+                  <pic:nvPicPr>
+                    <pic:cNvPr descr="C:\Users\jepanzik\Box\R%20Projects\SEACAR_Panzik\WQ_Discrete\reports\by_parameter\WC_Discrete_Salinity_Lab_Bottom_files/figure-html/Scatter_Excluded-9.png" id="0" name="Picture"/>
+                    <pic:cNvPicPr>
+                      <a:picLocks noChangeArrowheads="1" noChangeAspect="1"/>
+                    </pic:cNvPicPr>
+                  </pic:nvPicPr>
+                  <pic:blipFill>
+                    <a:blip r:embed="rId46"/>
+                    <a:stretch>
+                      <a:fillRect/>
+                    </a:stretch>
+                  </pic:blipFill>
+                  <pic:spPr bwMode="auto">
+                    <a:xfrm>
+                      <a:off x="0" y="0"/>
+                      <a:ext cx="5334000" cy="2667000"/>
+                    </a:xfrm>
+                    <a:prstGeom prst="rect">
+                      <a:avLst/>
+                    </a:prstGeom>
+                    <a:noFill/>
+                    <a:ln w="9525">
+                      <a:noFill/>
+                      <a:headEnd/>
+                      <a:tailEnd/>
+                    </a:ln>
+                  </pic:spPr>
+                </pic:pic>
+              </a:graphicData>
+            </a:graphic>
+          </wp:inline>
+        </w:drawing>
+      </w:r>
+      <w:r>
+        <w:drawing>
+          <wp:inline>
+            <wp:extent cx="5334000" cy="2667000"/>
+            <wp:effectExtent b="0" l="0" r="0" t="0"/>
+            <wp:docPr descr="" title="" id="1" name="Picture"/>
+            <a:graphic>
+              <a:graphicData uri="http://schemas.openxmlformats.org/drawingml/2006/picture">
+                <pic:pic>
+                  <pic:nvPicPr>
+                    <pic:cNvPr descr="C:\Users\jepanzik\Box\R%20Projects\SEACAR_Panzik\WQ_Discrete\reports\by_parameter\WC_Discrete_Salinity_Lab_Bottom_files/figure-html/Scatter_Excluded-10.png" id="0" name="Picture"/>
+                    <pic:cNvPicPr>
+                      <a:picLocks noChangeArrowheads="1" noChangeAspect="1"/>
+                    </pic:cNvPicPr>
+                  </pic:nvPicPr>
+                  <pic:blipFill>
+                    <a:blip r:embed="rId47"/>
+                    <a:stretch>
+                      <a:fillRect/>
+                    </a:stretch>
+                  </pic:blipFill>
+                  <pic:spPr bwMode="auto">
+                    <a:xfrm>
+                      <a:off x="0" y="0"/>
+                      <a:ext cx="5334000" cy="2667000"/>
+                    </a:xfrm>
+                    <a:prstGeom prst="rect">
+                      <a:avLst/>
+                    </a:prstGeom>
+                    <a:noFill/>
+                    <a:ln w="9525">
+                      <a:noFill/>
+                      <a:headEnd/>
+                      <a:tailEnd/>
+                    </a:ln>
+                  </pic:spPr>
+                </pic:pic>
+              </a:graphicData>
+            </a:graphic>
+          </wp:inline>
+        </w:drawing>
+      </w:r>
+      <w:r>
+        <w:drawing>
+          <wp:inline>
+            <wp:extent cx="5334000" cy="2667000"/>
+            <wp:effectExtent b="0" l="0" r="0" t="0"/>
+            <wp:docPr descr="" title="" id="1" name="Picture"/>
+            <a:graphic>
+              <a:graphicData uri="http://schemas.openxmlformats.org/drawingml/2006/picture">
+                <pic:pic>
+                  <pic:nvPicPr>
+                    <pic:cNvPr descr="C:\Users\jepanzik\Box\R%20Projects\SEACAR_Panzik\WQ_Discrete\reports\by_parameter\WC_Discrete_Salinity_Lab_Bottom_files/figure-html/Scatter_Excluded-11.png" id="0" name="Picture"/>
+                    <pic:cNvPicPr>
+                      <a:picLocks noChangeArrowheads="1" noChangeAspect="1"/>
+                    </pic:cNvPicPr>
+                  </pic:nvPicPr>
+                  <pic:blipFill>
+                    <a:blip r:embed="rId48"/>
+                    <a:stretch>
+                      <a:fillRect/>
+                    </a:stretch>
+                  </pic:blipFill>
+                  <pic:spPr bwMode="auto">
+                    <a:xfrm>
+                      <a:off x="0" y="0"/>
+                      <a:ext cx="5334000" cy="2667000"/>
+                    </a:xfrm>
+                    <a:prstGeom prst="rect">
+                      <a:avLst/>
+                    </a:prstGeom>
+                    <a:noFill/>
+                    <a:ln w="9525">
+                      <a:noFill/>
+                      <a:headEnd/>
+                      <a:tailEnd/>
+                    </a:ln>
+                  </pic:spPr>
+                </pic:pic>
+              </a:graphicData>
+            </a:graphic>
+          </wp:inline>
+        </w:drawing>
+      </w:r>
+      <w:r>
+        <w:drawing>
+          <wp:inline>
+            <wp:extent cx="5334000" cy="2667000"/>
+            <wp:effectExtent b="0" l="0" r="0" t="0"/>
+            <wp:docPr descr="" title="" id="1" name="Picture"/>
+            <a:graphic>
+              <a:graphicData uri="http://schemas.openxmlformats.org/drawingml/2006/picture">
+                <pic:pic>
+                  <pic:nvPicPr>
+                    <pic:cNvPr descr="C:\Users\jepanzik\Box\R%20Projects\SEACAR_Panzik\WQ_Discrete\reports\by_parameter\WC_Discrete_Salinity_Lab_Bottom_files/figure-html/Scatter_Excluded-12.png" id="0" name="Picture"/>
+                    <pic:cNvPicPr>
+                      <a:picLocks noChangeArrowheads="1" noChangeAspect="1"/>
+                    </pic:cNvPicPr>
+                  </pic:nvPicPr>
+                  <pic:blipFill>
+                    <a:blip r:embed="rId49"/>
+                    <a:stretch>
+                      <a:fillRect/>
+                    </a:stretch>
+                  </pic:blipFill>
+                  <pic:spPr bwMode="auto">
+                    <a:xfrm>
+                      <a:off x="0" y="0"/>
+                      <a:ext cx="5334000" cy="2667000"/>
+                    </a:xfrm>
+                    <a:prstGeom prst="rect">
+                      <a:avLst/>
+                    </a:prstGeom>
+                    <a:noFill/>
+                    <a:ln w="9525">
+                      <a:noFill/>
+                      <a:headEnd/>
+                      <a:tailEnd/>
+                    </a:ln>
+                  </pic:spPr>
+                </pic:pic>
+              </a:graphicData>
+            </a:graphic>
+          </wp:inline>
+        </w:drawing>
+      </w:r>
+      <w:r>
+        <w:drawing>
+          <wp:inline>
+            <wp:extent cx="5334000" cy="2667000"/>
+            <wp:effectExtent b="0" l="0" r="0" t="0"/>
+            <wp:docPr descr="" title="" id="1" name="Picture"/>
+            <a:graphic>
+              <a:graphicData uri="http://schemas.openxmlformats.org/drawingml/2006/picture">
+                <pic:pic>
+                  <pic:nvPicPr>
+                    <pic:cNvPr descr="C:\Users\jepanzik\Box\R%20Projects\SEACAR_Panzik\WQ_Discrete\reports\by_parameter\WC_Discrete_Salinity_Lab_Bottom_files/figure-html/Scatter_Excluded-13.png" id="0" name="Picture"/>
+                    <pic:cNvPicPr>
+                      <a:picLocks noChangeArrowheads="1" noChangeAspect="1"/>
+                    </pic:cNvPicPr>
+                  </pic:nvPicPr>
+                  <pic:blipFill>
+                    <a:blip r:embed="rId50"/>
+                    <a:stretch>
+                      <a:fillRect/>
+                    </a:stretch>
+                  </pic:blipFill>
+                  <pic:spPr bwMode="auto">
+                    <a:xfrm>
+                      <a:off x="0" y="0"/>
+                      <a:ext cx="5334000" cy="2667000"/>
+                    </a:xfrm>
+                    <a:prstGeom prst="rect">
+                      <a:avLst/>
+                    </a:prstGeom>
+                    <a:noFill/>
+                    <a:ln w="9525">
+                      <a:noFill/>
+                      <a:headEnd/>
+                      <a:tailEnd/>
+                    </a:ln>
+                  </pic:spPr>
+                </pic:pic>
+              </a:graphicData>
+            </a:graphic>
+          </wp:inline>
+        </w:drawing>
+      </w:r>
+      <w:r>
+        <w:drawing>
+          <wp:inline>
+            <wp:extent cx="5334000" cy="2667000"/>
+            <wp:effectExtent b="0" l="0" r="0" t="0"/>
+            <wp:docPr descr="" title="" id="1" name="Picture"/>
+            <a:graphic>
+              <a:graphicData uri="http://schemas.openxmlformats.org/drawingml/2006/picture">
+                <pic:pic>
+                  <pic:nvPicPr>
+                    <pic:cNvPr descr="C:\Users\jepanzik\Box\R%20Projects\SEACAR_Panzik\WQ_Discrete\reports\by_parameter\WC_Discrete_Salinity_Lab_Bottom_files/figure-html/Scatter_Excluded-14.png" id="0" name="Picture"/>
+                    <pic:cNvPicPr>
+                      <a:picLocks noChangeArrowheads="1" noChangeAspect="1"/>
+                    </pic:cNvPicPr>
+                  </pic:nvPicPr>
+                  <pic:blipFill>
+                    <a:blip r:embed="rId51"/>
+                    <a:stretch>
+                      <a:fillRect/>
+                    </a:stretch>
+                  </pic:blipFill>
+                  <pic:spPr bwMode="auto">
+                    <a:xfrm>
+                      <a:off x="0" y="0"/>
+                      <a:ext cx="5334000" cy="2667000"/>
+                    </a:xfrm>
+                    <a:prstGeom prst="rect">
+                      <a:avLst/>
+                    </a:prstGeom>
+                    <a:noFill/>
+                    <a:ln w="9525">
+                      <a:noFill/>
+                      <a:headEnd/>
+                      <a:tailEnd/>
+                    </a:ln>
+                  </pic:spPr>
+                </pic:pic>
+              </a:graphicData>
+            </a:graphic>
+          </wp:inline>
+        </w:drawing>
+      </w:r>
+      <w:r>
+        <w:drawing>
+          <wp:inline>
+            <wp:extent cx="5334000" cy="2667000"/>
+            <wp:effectExtent b="0" l="0" r="0" t="0"/>
+            <wp:docPr descr="" title="" id="1" name="Picture"/>
+            <a:graphic>
+              <a:graphicData uri="http://schemas.openxmlformats.org/drawingml/2006/picture">
+                <pic:pic>
+                  <pic:nvPicPr>
+                    <pic:cNvPr descr="C:\Users\jepanzik\Box\R%20Projects\SEACAR_Panzik\WQ_Discrete\reports\by_parameter\WC_Discrete_Salinity_Lab_Bottom_files/figure-html/Scatter_Excluded-15.png" id="0" name="Picture"/>
+                    <pic:cNvPicPr>
+                      <a:picLocks noChangeArrowheads="1" noChangeAspect="1"/>
+                    </pic:cNvPicPr>
+                  </pic:nvPicPr>
+                  <pic:blipFill>
+                    <a:blip r:embed="rId52"/>
+                    <a:stretch>
+                      <a:fillRect/>
+                    </a:stretch>
+                  </pic:blipFill>
+                  <pic:spPr bwMode="auto">
+                    <a:xfrm>
+                      <a:off x="0" y="0"/>
+                      <a:ext cx="5334000" cy="2667000"/>
+                    </a:xfrm>
+                    <a:prstGeom prst="rect">
+                      <a:avLst/>
+                    </a:prstGeom>
+                    <a:noFill/>
+                    <a:ln w="9525">
+                      <a:noFill/>
+                      <a:headEnd/>
+                      <a:tailEnd/>
+                    </a:ln>
+                  </pic:spPr>
+                </pic:pic>
+              </a:graphicData>
+            </a:graphic>
+          </wp:inline>
+        </w:drawing>
+      </w:r>
+      <w:r>
+        <w:drawing>
+          <wp:inline>
+            <wp:extent cx="5334000" cy="2667000"/>
+            <wp:effectExtent b="0" l="0" r="0" t="0"/>
+            <wp:docPr descr="" title="" id="1" name="Picture"/>
+            <a:graphic>
+              <a:graphicData uri="http://schemas.openxmlformats.org/drawingml/2006/picture">
+                <pic:pic>
+                  <pic:nvPicPr>
+                    <pic:cNvPr descr="C:\Users\jepanzik\Box\R%20Projects\SEACAR_Panzik\WQ_Discrete\reports\by_parameter\WC_Discrete_Salinity_Lab_Bottom_files/figure-html/Scatter_Excluded-16.png" id="0" name="Picture"/>
+                    <pic:cNvPicPr>
+                      <a:picLocks noChangeArrowheads="1" noChangeAspect="1"/>
+                    </pic:cNvPicPr>
+                  </pic:nvPicPr>
+                  <pic:blipFill>
+                    <a:blip r:embed="rId53"/>
+                    <a:stretch>
+                      <a:fillRect/>
+                    </a:stretch>
+                  </pic:blipFill>
+                  <pic:spPr bwMode="auto">
+                    <a:xfrm>
+                      <a:off x="0" y="0"/>
+                      <a:ext cx="5334000" cy="2667000"/>
+                    </a:xfrm>
+                    <a:prstGeom prst="rect">
+                      <a:avLst/>
+                    </a:prstGeom>
+                    <a:noFill/>
+                    <a:ln w="9525">
+                      <a:noFill/>
+                      <a:headEnd/>
+                      <a:tailEnd/>
+                    </a:ln>
+                  </pic:spPr>
+                </pic:pic>
+              </a:graphicData>
+            </a:graphic>
+          </wp:inline>
+        </w:drawing>
+      </w:r>
     </w:p>
-    <w:bookmarkEnd w:id="41"/>
-    <w:bookmarkStart w:id="42" w:name="appendix-iv-managed-area-trendlines"/>
+    <w:bookmarkEnd w:id="54"/>
+    <w:bookmarkStart w:id="57" w:name="appendix-iv-managed-area-trendlines"/>
     <w:p>
       <w:pPr>
         <w:pStyle w:val="Heading1"/>
@@ -33823,23 +34369,97 @@
         <w:pStyle w:val="FirstParagraph"/>
       </w:pPr>
       <w:r>
-        <w:t xml:space="preserve">[1]</w:t>
-      </w:r>
-      <w:r>
-        <w:t xml:space="preserve"> </w:t>
-      </w:r>
-      <w:r>
-        <w:t xml:space="preserve">“</w:t>
-      </w:r>
-      <w:r>
-        <w:t xml:space="preserve">There are no managed areas that qualify.</w:t>
-      </w:r>
-      <w:r>
-        <w:t xml:space="preserve">”</w:t>
+        <w:drawing>
+          <wp:inline>
+            <wp:extent cx="5334000" cy="4800600"/>
+            <wp:effectExtent b="0" l="0" r="0" t="0"/>
+            <wp:docPr descr="" title="" id="1" name="Picture"/>
+            <a:graphic>
+              <a:graphicData uri="http://schemas.openxmlformats.org/drawingml/2006/picture">
+                <pic:pic>
+                  <pic:nvPicPr>
+                    <pic:cNvPr descr="C:\Users\jepanzik\Box\R%20Projects\SEACAR_Panzik\WQ_Discrete\reports\by_parameter\WC_Discrete_Salinity_Lab_Bottom_files/figure-html/Trendlines_ManagedArea-1.png" id="0" name="Picture"/>
+                    <pic:cNvPicPr>
+                      <a:picLocks noChangeArrowheads="1" noChangeAspect="1"/>
+                    </pic:cNvPicPr>
+                  </pic:nvPicPr>
+                  <pic:blipFill>
+                    <a:blip r:embed="rId55"/>
+                    <a:stretch>
+                      <a:fillRect/>
+                    </a:stretch>
+                  </pic:blipFill>
+                  <pic:spPr bwMode="auto">
+                    <a:xfrm>
+                      <a:off x="0" y="0"/>
+                      <a:ext cx="5334000" cy="4800600"/>
+                    </a:xfrm>
+                    <a:prstGeom prst="rect">
+                      <a:avLst/>
+                    </a:prstGeom>
+                    <a:noFill/>
+                    <a:ln w="9525">
+                      <a:noFill/>
+                      <a:headEnd/>
+                      <a:tailEnd/>
+                    </a:ln>
+                  </pic:spPr>
+                </pic:pic>
+              </a:graphicData>
+            </a:graphic>
+          </wp:inline>
+        </w:drawing>
       </w:r>
     </w:p>
-    <w:bookmarkEnd w:id="42"/>
-    <w:bookmarkStart w:id="43" w:name="X4a068c1a99815d8144379271f7d384d24daacf0"/>
+    <w:p>
+      <w:pPr>
+        <w:pStyle w:val="BodyText"/>
+      </w:pPr>
+      <w:r>
+        <w:drawing>
+          <wp:inline>
+            <wp:extent cx="5334000" cy="4800600"/>
+            <wp:effectExtent b="0" l="0" r="0" t="0"/>
+            <wp:docPr descr="" title="" id="1" name="Picture"/>
+            <a:graphic>
+              <a:graphicData uri="http://schemas.openxmlformats.org/drawingml/2006/picture">
+                <pic:pic>
+                  <pic:nvPicPr>
+                    <pic:cNvPr descr="C:\Users\jepanzik\Box\R%20Projects\SEACAR_Panzik\WQ_Discrete\reports\by_parameter\WC_Discrete_Salinity_Lab_Bottom_files/figure-html/Trendlines_ManagedArea-2.png" id="0" name="Picture"/>
+                    <pic:cNvPicPr>
+                      <a:picLocks noChangeArrowheads="1" noChangeAspect="1"/>
+                    </pic:cNvPicPr>
+                  </pic:nvPicPr>
+                  <pic:blipFill>
+                    <a:blip r:embed="rId56"/>
+                    <a:stretch>
+                      <a:fillRect/>
+                    </a:stretch>
+                  </pic:blipFill>
+                  <pic:spPr bwMode="auto">
+                    <a:xfrm>
+                      <a:off x="0" y="0"/>
+                      <a:ext cx="5334000" cy="4800600"/>
+                    </a:xfrm>
+                    <a:prstGeom prst="rect">
+                      <a:avLst/>
+                    </a:prstGeom>
+                    <a:noFill/>
+                    <a:ln w="9525">
+                      <a:noFill/>
+                      <a:headEnd/>
+                      <a:tailEnd/>
+                    </a:ln>
+                  </pic:spPr>
+                </pic:pic>
+              </a:graphicData>
+            </a:graphic>
+          </wp:inline>
+        </w:drawing>
+      </w:r>
+    </w:p>
+    <w:bookmarkEnd w:id="57"/>
+    <w:bookmarkStart w:id="64" w:name="X4a068c1a99815d8144379271f7d384d24daacf0"/>
     <w:p>
       <w:pPr>
         <w:pStyle w:val="Heading1"/>
@@ -42136,16 +42756,262 @@
     </w:p>
     <w:p>
       <w:pPr>
-        <w:pStyle w:val="SourceCode"/>
+        <w:pStyle w:val="FirstParagraph"/>
       </w:pPr>
       <w:r>
-        <w:rPr>
-          <w:rStyle w:val="VerbatimChar"/>
-        </w:rPr>
-        <w:t xml:space="preserve">## [1] "There are no managed areas that qualify."</w:t>
+        <w:drawing>
+          <wp:inline>
+            <wp:extent cx="5334000" cy="6400800"/>
+            <wp:effectExtent b="0" l="0" r="0" t="0"/>
+            <wp:docPr descr="" title="" id="1" name="Picture"/>
+            <a:graphic>
+              <a:graphicData uri="http://schemas.openxmlformats.org/drawingml/2006/picture">
+                <pic:pic>
+                  <pic:nvPicPr>
+                    <pic:cNvPr descr="C:\Users\jepanzik\Box\R%20Projects\SEACAR_Panzik\WQ_Discrete\reports\by_parameter\WC_Discrete_Salinity_Lab_Bottom_files/figure-html/BoxPlots_ManagedArea-1.png" id="0" name="Picture"/>
+                    <pic:cNvPicPr>
+                      <a:picLocks noChangeArrowheads="1" noChangeAspect="1"/>
+                    </pic:cNvPicPr>
+                  </pic:nvPicPr>
+                  <pic:blipFill>
+                    <a:blip r:embed="rId58"/>
+                    <a:stretch>
+                      <a:fillRect/>
+                    </a:stretch>
+                  </pic:blipFill>
+                  <pic:spPr bwMode="auto">
+                    <a:xfrm>
+                      <a:off x="0" y="0"/>
+                      <a:ext cx="5334000" cy="6400800"/>
+                    </a:xfrm>
+                    <a:prstGeom prst="rect">
+                      <a:avLst/>
+                    </a:prstGeom>
+                    <a:noFill/>
+                    <a:ln w="9525">
+                      <a:noFill/>
+                      <a:headEnd/>
+                      <a:tailEnd/>
+                    </a:ln>
+                  </pic:spPr>
+                </pic:pic>
+              </a:graphicData>
+            </a:graphic>
+          </wp:inline>
+        </w:drawing>
+      </w:r>
+      <w:r>
+        <w:drawing>
+          <wp:inline>
+            <wp:extent cx="5334000" cy="6400800"/>
+            <wp:effectExtent b="0" l="0" r="0" t="0"/>
+            <wp:docPr descr="" title="" id="1" name="Picture"/>
+            <a:graphic>
+              <a:graphicData uri="http://schemas.openxmlformats.org/drawingml/2006/picture">
+                <pic:pic>
+                  <pic:nvPicPr>
+                    <pic:cNvPr descr="C:\Users\jepanzik\Box\R%20Projects\SEACAR_Panzik\WQ_Discrete\reports\by_parameter\WC_Discrete_Salinity_Lab_Bottom_files/figure-html/BoxPlots_ManagedArea-2.png" id="0" name="Picture"/>
+                    <pic:cNvPicPr>
+                      <a:picLocks noChangeArrowheads="1" noChangeAspect="1"/>
+                    </pic:cNvPicPr>
+                  </pic:nvPicPr>
+                  <pic:blipFill>
+                    <a:blip r:embed="rId59"/>
+                    <a:stretch>
+                      <a:fillRect/>
+                    </a:stretch>
+                  </pic:blipFill>
+                  <pic:spPr bwMode="auto">
+                    <a:xfrm>
+                      <a:off x="0" y="0"/>
+                      <a:ext cx="5334000" cy="6400800"/>
+                    </a:xfrm>
+                    <a:prstGeom prst="rect">
+                      <a:avLst/>
+                    </a:prstGeom>
+                    <a:noFill/>
+                    <a:ln w="9525">
+                      <a:noFill/>
+                      <a:headEnd/>
+                      <a:tailEnd/>
+                    </a:ln>
+                  </pic:spPr>
+                </pic:pic>
+              </a:graphicData>
+            </a:graphic>
+          </wp:inline>
+        </w:drawing>
+      </w:r>
+      <w:r>
+        <w:drawing>
+          <wp:inline>
+            <wp:extent cx="5334000" cy="6400800"/>
+            <wp:effectExtent b="0" l="0" r="0" t="0"/>
+            <wp:docPr descr="" title="" id="1" name="Picture"/>
+            <a:graphic>
+              <a:graphicData uri="http://schemas.openxmlformats.org/drawingml/2006/picture">
+                <pic:pic>
+                  <pic:nvPicPr>
+                    <pic:cNvPr descr="C:\Users\jepanzik\Box\R%20Projects\SEACAR_Panzik\WQ_Discrete\reports\by_parameter\WC_Discrete_Salinity_Lab_Bottom_files/figure-html/BoxPlots_ManagedArea-3.png" id="0" name="Picture"/>
+                    <pic:cNvPicPr>
+                      <a:picLocks noChangeArrowheads="1" noChangeAspect="1"/>
+                    </pic:cNvPicPr>
+                  </pic:nvPicPr>
+                  <pic:blipFill>
+                    <a:blip r:embed="rId60"/>
+                    <a:stretch>
+                      <a:fillRect/>
+                    </a:stretch>
+                  </pic:blipFill>
+                  <pic:spPr bwMode="auto">
+                    <a:xfrm>
+                      <a:off x="0" y="0"/>
+                      <a:ext cx="5334000" cy="6400800"/>
+                    </a:xfrm>
+                    <a:prstGeom prst="rect">
+                      <a:avLst/>
+                    </a:prstGeom>
+                    <a:noFill/>
+                    <a:ln w="9525">
+                      <a:noFill/>
+                      <a:headEnd/>
+                      <a:tailEnd/>
+                    </a:ln>
+                  </pic:spPr>
+                </pic:pic>
+              </a:graphicData>
+            </a:graphic>
+          </wp:inline>
+        </w:drawing>
+      </w:r>
+      <w:r>
+        <w:drawing>
+          <wp:inline>
+            <wp:extent cx="5334000" cy="6400800"/>
+            <wp:effectExtent b="0" l="0" r="0" t="0"/>
+            <wp:docPr descr="" title="" id="1" name="Picture"/>
+            <a:graphic>
+              <a:graphicData uri="http://schemas.openxmlformats.org/drawingml/2006/picture">
+                <pic:pic>
+                  <pic:nvPicPr>
+                    <pic:cNvPr descr="C:\Users\jepanzik\Box\R%20Projects\SEACAR_Panzik\WQ_Discrete\reports\by_parameter\WC_Discrete_Salinity_Lab_Bottom_files/figure-html/BoxPlots_ManagedArea-4.png" id="0" name="Picture"/>
+                    <pic:cNvPicPr>
+                      <a:picLocks noChangeArrowheads="1" noChangeAspect="1"/>
+                    </pic:cNvPicPr>
+                  </pic:nvPicPr>
+                  <pic:blipFill>
+                    <a:blip r:embed="rId61"/>
+                    <a:stretch>
+                      <a:fillRect/>
+                    </a:stretch>
+                  </pic:blipFill>
+                  <pic:spPr bwMode="auto">
+                    <a:xfrm>
+                      <a:off x="0" y="0"/>
+                      <a:ext cx="5334000" cy="6400800"/>
+                    </a:xfrm>
+                    <a:prstGeom prst="rect">
+                      <a:avLst/>
+                    </a:prstGeom>
+                    <a:noFill/>
+                    <a:ln w="9525">
+                      <a:noFill/>
+                      <a:headEnd/>
+                      <a:tailEnd/>
+                    </a:ln>
+                  </pic:spPr>
+                </pic:pic>
+              </a:graphicData>
+            </a:graphic>
+          </wp:inline>
+        </w:drawing>
+      </w:r>
+      <w:r>
+        <w:drawing>
+          <wp:inline>
+            <wp:extent cx="5334000" cy="6400800"/>
+            <wp:effectExtent b="0" l="0" r="0" t="0"/>
+            <wp:docPr descr="" title="" id="1" name="Picture"/>
+            <a:graphic>
+              <a:graphicData uri="http://schemas.openxmlformats.org/drawingml/2006/picture">
+                <pic:pic>
+                  <pic:nvPicPr>
+                    <pic:cNvPr descr="C:\Users\jepanzik\Box\R%20Projects\SEACAR_Panzik\WQ_Discrete\reports\by_parameter\WC_Discrete_Salinity_Lab_Bottom_files/figure-html/BoxPlots_ManagedArea-5.png" id="0" name="Picture"/>
+                    <pic:cNvPicPr>
+                      <a:picLocks noChangeArrowheads="1" noChangeAspect="1"/>
+                    </pic:cNvPicPr>
+                  </pic:nvPicPr>
+                  <pic:blipFill>
+                    <a:blip r:embed="rId62"/>
+                    <a:stretch>
+                      <a:fillRect/>
+                    </a:stretch>
+                  </pic:blipFill>
+                  <pic:spPr bwMode="auto">
+                    <a:xfrm>
+                      <a:off x="0" y="0"/>
+                      <a:ext cx="5334000" cy="6400800"/>
+                    </a:xfrm>
+                    <a:prstGeom prst="rect">
+                      <a:avLst/>
+                    </a:prstGeom>
+                    <a:noFill/>
+                    <a:ln w="9525">
+                      <a:noFill/>
+                      <a:headEnd/>
+                      <a:tailEnd/>
+                    </a:ln>
+                  </pic:spPr>
+                </pic:pic>
+              </a:graphicData>
+            </a:graphic>
+          </wp:inline>
+        </w:drawing>
+      </w:r>
+      <w:r>
+        <w:drawing>
+          <wp:inline>
+            <wp:extent cx="5334000" cy="6400800"/>
+            <wp:effectExtent b="0" l="0" r="0" t="0"/>
+            <wp:docPr descr="" title="" id="1" name="Picture"/>
+            <a:graphic>
+              <a:graphicData uri="http://schemas.openxmlformats.org/drawingml/2006/picture">
+                <pic:pic>
+                  <pic:nvPicPr>
+                    <pic:cNvPr descr="C:\Users\jepanzik\Box\R%20Projects\SEACAR_Panzik\WQ_Discrete\reports\by_parameter\WC_Discrete_Salinity_Lab_Bottom_files/figure-html/BoxPlots_ManagedArea-6.png" id="0" name="Picture"/>
+                    <pic:cNvPicPr>
+                      <a:picLocks noChangeArrowheads="1" noChangeAspect="1"/>
+                    </pic:cNvPicPr>
+                  </pic:nvPicPr>
+                  <pic:blipFill>
+                    <a:blip r:embed="rId63"/>
+                    <a:stretch>
+                      <a:fillRect/>
+                    </a:stretch>
+                  </pic:blipFill>
+                  <pic:spPr bwMode="auto">
+                    <a:xfrm>
+                      <a:off x="0" y="0"/>
+                      <a:ext cx="5334000" cy="6400800"/>
+                    </a:xfrm>
+                    <a:prstGeom prst="rect">
+                      <a:avLst/>
+                    </a:prstGeom>
+                    <a:noFill/>
+                    <a:ln w="9525">
+                      <a:noFill/>
+                      <a:headEnd/>
+                      <a:tailEnd/>
+                    </a:ln>
+                  </pic:spPr>
+                </pic:pic>
+              </a:graphicData>
+            </a:graphic>
+          </wp:inline>
+        </w:drawing>
       </w:r>
     </w:p>
-    <w:bookmarkEnd w:id="43"/>
+    <w:bookmarkEnd w:id="64"/>
     <w:sectPr/>
   </w:body>
 </w:document>
